--- a/problemsets/ps3-bayes/ps3-bayes-Submission.docx
+++ b/problemsets/ps3-bayes/ps3-bayes-Submission.docx
@@ -105,7 +105,25 @@
           <w:sz w:val="20"/>
           <w:szCs w:val="20"/>
         </w:rPr>
-        <w:t>temperature gauge reports a temperature that is too high. The guage itself reads either \high" or \normal".</w:t>
+        <w:t xml:space="preserve">temperature gauge reports a temperature that is too high. The </w:t>
+      </w:r>
+      <w:proofErr w:type="spellStart"/>
+      <w:r>
+        <w:rPr>
+          <w:rFonts w:ascii="CMR10" w:hAnsi="CMR10" w:cs="CMR10"/>
+          <w:sz w:val="20"/>
+          <w:szCs w:val="20"/>
+        </w:rPr>
+        <w:t>guage</w:t>
+      </w:r>
+      <w:proofErr w:type="spellEnd"/>
+      <w:r>
+        <w:rPr>
+          <w:rFonts w:ascii="CMR10" w:hAnsi="CMR10" w:cs="CMR10"/>
+          <w:sz w:val="20"/>
+          <w:szCs w:val="20"/>
+        </w:rPr>
+        <w:t xml:space="preserve"> itself reads either \high" or \normal".</w:t>
       </w:r>
     </w:p>
     <w:p>
@@ -411,11 +429,14 @@
         </w:rPr>
       </w:pPr>
       <w:r>
+        <w:rPr>
+          <w:noProof/>
+        </w:rPr>
         <w:drawing>
-          <wp:inline distT="0" distB="0" distL="0" distR="0" wp14:anchorId="299F9403" wp14:editId="1F8334E1">
-            <wp:extent cx="3567289" cy="2828677"/>
+          <wp:inline distT="0" distB="0" distL="0" distR="0" wp14:anchorId="6643529A" wp14:editId="05BFBE1D">
+            <wp:extent cx="2327684" cy="1845734"/>
             <wp:effectExtent l="0" t="0" r="0" b="0"/>
-            <wp:docPr id="1" name="Picture 1" descr="Diagram&#10;&#10;Description automatically generated with medium confidence"/>
+            <wp:docPr id="1" name="Picture 1" descr="Diagram&#10;&#10;Description automatically generated"/>
             <wp:cNvGraphicFramePr>
               <a:graphicFrameLocks xmlns:a="http://schemas.openxmlformats.org/drawingml/2006/main" noChangeAspect="1"/>
             </wp:cNvGraphicFramePr>
@@ -423,7 +444,7 @@
               <a:graphicData uri="http://schemas.openxmlformats.org/drawingml/2006/picture">
                 <pic:pic xmlns:pic="http://schemas.openxmlformats.org/drawingml/2006/picture">
                   <pic:nvPicPr>
-                    <pic:cNvPr id="1" name="Picture 1" descr="Diagram&#10;&#10;Description automatically generated with medium confidence"/>
+                    <pic:cNvPr id="1" name="Picture 1" descr="Diagram&#10;&#10;Description automatically generated"/>
                     <pic:cNvPicPr/>
                   </pic:nvPicPr>
                   <pic:blipFill>
@@ -435,7 +456,7 @@
                   <pic:spPr>
                     <a:xfrm>
                       <a:off x="0" y="0"/>
-                      <a:ext cx="3575523" cy="2835206"/>
+                      <a:ext cx="2330088" cy="1847640"/>
                     </a:xfrm>
                     <a:prstGeom prst="rect">
                       <a:avLst/>
@@ -535,7 +556,25 @@
           <w:sz w:val="20"/>
           <w:szCs w:val="20"/>
         </w:rPr>
-        <w:t>, conditioned on all of its parent(s)</w:t>
+        <w:t xml:space="preserve">, conditioned on </w:t>
+      </w:r>
+      <w:proofErr w:type="gramStart"/>
+      <w:r>
+        <w:rPr>
+          <w:rFonts w:ascii="CMR10" w:hAnsi="CMR10" w:cs="CMR10"/>
+          <w:sz w:val="20"/>
+          <w:szCs w:val="20"/>
+        </w:rPr>
+        <w:t>all of</w:t>
+      </w:r>
+      <w:proofErr w:type="gramEnd"/>
+      <w:r>
+        <w:rPr>
+          <w:rFonts w:ascii="CMR10" w:hAnsi="CMR10" w:cs="CMR10"/>
+          <w:sz w:val="20"/>
+          <w:szCs w:val="20"/>
+        </w:rPr>
+        <w:t xml:space="preserve"> its parent(s)</w:t>
       </w:r>
     </w:p>
     <w:p>
@@ -632,6 +671,7 @@
                 <w:szCs w:val="20"/>
               </w:rPr>
             </w:pPr>
+            <w:proofErr w:type="gramStart"/>
             <w:r>
               <w:rPr>
                 <w:rFonts w:ascii="CMR10" w:hAnsi="CMR10" w:cs="CMR10"/>
@@ -640,13 +680,32 @@
               </w:rPr>
               <w:t>FG(</w:t>
             </w:r>
+            <w:proofErr w:type="gramEnd"/>
             <w:r>
               <w:rPr>
                 <w:rFonts w:cstheme="minorHAnsi"/>
                 <w:sz w:val="16"/>
                 <w:szCs w:val="16"/>
               </w:rPr>
-              <w:t>False Guage – does not report correctly</w:t>
+              <w:t xml:space="preserve">False </w:t>
+            </w:r>
+            <w:proofErr w:type="spellStart"/>
+            <w:r>
+              <w:rPr>
+                <w:rFonts w:cstheme="minorHAnsi"/>
+                <w:sz w:val="16"/>
+                <w:szCs w:val="16"/>
+              </w:rPr>
+              <w:t>Guage</w:t>
+            </w:r>
+            <w:proofErr w:type="spellEnd"/>
+            <w:r>
+              <w:rPr>
+                <w:rFonts w:cstheme="minorHAnsi"/>
+                <w:sz w:val="16"/>
+                <w:szCs w:val="16"/>
+              </w:rPr>
+              <w:t xml:space="preserve"> – does not report correctly</w:t>
             </w:r>
             <w:r>
               <w:rPr>
@@ -688,7 +747,25 @@
                 <w:sz w:val="16"/>
                 <w:szCs w:val="16"/>
               </w:rPr>
-              <w:t>False guage – reports temperature accurately</w:t>
+              <w:t xml:space="preserve">False </w:t>
+            </w:r>
+            <w:proofErr w:type="spellStart"/>
+            <w:r>
+              <w:rPr>
+                <w:rFonts w:cstheme="minorHAnsi"/>
+                <w:sz w:val="16"/>
+                <w:szCs w:val="16"/>
+              </w:rPr>
+              <w:t>guage</w:t>
+            </w:r>
+            <w:proofErr w:type="spellEnd"/>
+            <w:r>
+              <w:rPr>
+                <w:rFonts w:cstheme="minorHAnsi"/>
+                <w:sz w:val="16"/>
+                <w:szCs w:val="16"/>
+              </w:rPr>
+              <w:t xml:space="preserve"> – reports temperature accurately</w:t>
             </w:r>
             <w:r>
               <w:rPr>
@@ -985,23 +1062,25 @@
                 <w:sz w:val="20"/>
                 <w:szCs w:val="20"/>
               </w:rPr>
-              <w:t>-G(</w:t>
-            </w:r>
+              <w:t>-</w:t>
+            </w:r>
+            <w:proofErr w:type="gramStart"/>
+            <w:r>
+              <w:rPr>
+                <w:rFonts w:ascii="CMR10" w:hAnsi="CMR10" w:cs="CMR10"/>
+                <w:sz w:val="20"/>
+                <w:szCs w:val="20"/>
+              </w:rPr>
+              <w:t>G(</w:t>
+            </w:r>
+            <w:proofErr w:type="gramEnd"/>
             <w:r>
               <w:rPr>
                 <w:rFonts w:cstheme="minorHAnsi"/>
                 <w:sz w:val="16"/>
                 <w:szCs w:val="16"/>
               </w:rPr>
-              <w:t xml:space="preserve">normal temp, </w:t>
-            </w:r>
-            <w:r>
-              <w:rPr>
-                <w:rFonts w:cstheme="minorHAnsi"/>
-                <w:sz w:val="16"/>
-                <w:szCs w:val="16"/>
-              </w:rPr>
-              <w:t>reports correctly</w:t>
+              <w:t>normal temp, reports correctly</w:t>
             </w:r>
             <w:r>
               <w:rPr>
@@ -1159,29 +1238,64 @@
           <w:sz w:val="20"/>
           <w:szCs w:val="20"/>
         </w:rPr>
-        <w:lastRenderedPageBreak/>
-        <w:t>3. Suppose that the alarm works correctly at all times except when it is faulty, in which case it never</w:t>
-      </w:r>
-    </w:p>
-    <w:p>
-      <w:pPr>
-        <w:autoSpaceDE w:val="0"/>
-        <w:autoSpaceDN w:val="0"/>
-        <w:adjustRightInd w:val="0"/>
-        <w:spacing w:line="240" w:lineRule="auto"/>
-        <w:rPr>
-          <w:rFonts w:ascii="CMR10" w:hAnsi="CMR10" w:cs="CMR10"/>
-          <w:sz w:val="20"/>
-          <w:szCs w:val="20"/>
-        </w:rPr>
-      </w:pPr>
-      <w:r>
-        <w:rPr>
-          <w:rFonts w:ascii="CMR10" w:hAnsi="CMR10" w:cs="CMR10"/>
-          <w:sz w:val="20"/>
-          <w:szCs w:val="20"/>
-        </w:rPr>
-        <w:t>sounds. Write the conditional probability table for A, when conditioned on all of its parent(s) in your</w:t>
+        <w:t xml:space="preserve">3. Suppose that the alarm </w:t>
+      </w:r>
+      <w:proofErr w:type="gramStart"/>
+      <w:r>
+        <w:rPr>
+          <w:rFonts w:ascii="CMR10" w:hAnsi="CMR10" w:cs="CMR10"/>
+          <w:sz w:val="20"/>
+          <w:szCs w:val="20"/>
+        </w:rPr>
+        <w:t>works correctly at all times</w:t>
+      </w:r>
+      <w:proofErr w:type="gramEnd"/>
+      <w:r>
+        <w:rPr>
+          <w:rFonts w:ascii="CMR10" w:hAnsi="CMR10" w:cs="CMR10"/>
+          <w:sz w:val="20"/>
+          <w:szCs w:val="20"/>
+        </w:rPr>
+        <w:t xml:space="preserve"> except when it is faulty, in which case it never</w:t>
+      </w:r>
+    </w:p>
+    <w:p>
+      <w:pPr>
+        <w:autoSpaceDE w:val="0"/>
+        <w:autoSpaceDN w:val="0"/>
+        <w:adjustRightInd w:val="0"/>
+        <w:spacing w:line="240" w:lineRule="auto"/>
+        <w:rPr>
+          <w:rFonts w:ascii="CMR10" w:hAnsi="CMR10" w:cs="CMR10"/>
+          <w:sz w:val="20"/>
+          <w:szCs w:val="20"/>
+        </w:rPr>
+      </w:pPr>
+      <w:r>
+        <w:rPr>
+          <w:rFonts w:ascii="CMR10" w:hAnsi="CMR10" w:cs="CMR10"/>
+          <w:sz w:val="20"/>
+          <w:szCs w:val="20"/>
+        </w:rPr>
+        <w:t xml:space="preserve">sounds. Write the conditional probability table for A, when conditioned on </w:t>
+      </w:r>
+      <w:proofErr w:type="gramStart"/>
+      <w:r>
+        <w:rPr>
+          <w:rFonts w:ascii="CMR10" w:hAnsi="CMR10" w:cs="CMR10"/>
+          <w:sz w:val="20"/>
+          <w:szCs w:val="20"/>
+        </w:rPr>
+        <w:t>all of</w:t>
+      </w:r>
+      <w:proofErr w:type="gramEnd"/>
+      <w:r>
+        <w:rPr>
+          <w:rFonts w:ascii="CMR10" w:hAnsi="CMR10" w:cs="CMR10"/>
+          <w:sz w:val="20"/>
+          <w:szCs w:val="20"/>
+        </w:rPr>
+        <w:t xml:space="preserve"> its parent(s) in your</w:t>
       </w:r>
     </w:p>
     <w:p>
@@ -1204,6 +1318,32 @@
         </w:rPr>
         <w:t>Bayes net.</w:t>
       </w:r>
+    </w:p>
+    <w:p>
+      <w:pPr>
+        <w:autoSpaceDE w:val="0"/>
+        <w:autoSpaceDN w:val="0"/>
+        <w:adjustRightInd w:val="0"/>
+        <w:spacing w:line="240" w:lineRule="auto"/>
+        <w:rPr>
+          <w:rFonts w:ascii="CMR10" w:hAnsi="CMR10" w:cs="CMR10"/>
+          <w:sz w:val="20"/>
+          <w:szCs w:val="20"/>
+        </w:rPr>
+      </w:pPr>
+    </w:p>
+    <w:p>
+      <w:pPr>
+        <w:autoSpaceDE w:val="0"/>
+        <w:autoSpaceDN w:val="0"/>
+        <w:adjustRightInd w:val="0"/>
+        <w:spacing w:line="240" w:lineRule="auto"/>
+        <w:rPr>
+          <w:rFonts w:ascii="CMR10" w:hAnsi="CMR10" w:cs="CMR10"/>
+          <w:sz w:val="20"/>
+          <w:szCs w:val="20"/>
+        </w:rPr>
+      </w:pPr>
     </w:p>
     <w:p>
       <w:pPr>
@@ -1313,8 +1453,18 @@
                 <w:sz w:val="20"/>
                 <w:szCs w:val="20"/>
               </w:rPr>
-              <w:t>-G(</w:t>
-            </w:r>
+              <w:t>-</w:t>
+            </w:r>
+            <w:proofErr w:type="gramStart"/>
+            <w:r>
+              <w:rPr>
+                <w:rFonts w:ascii="CMR10" w:hAnsi="CMR10" w:cs="CMR10"/>
+                <w:sz w:val="20"/>
+                <w:szCs w:val="20"/>
+              </w:rPr>
+              <w:t>G(</w:t>
+            </w:r>
+            <w:proofErr w:type="gramEnd"/>
             <w:r>
               <w:rPr>
                 <w:rFonts w:cstheme="minorHAnsi"/>
@@ -1414,8 +1564,18 @@
                 <w:sz w:val="20"/>
                 <w:szCs w:val="20"/>
               </w:rPr>
-              <w:t>-FA(</w:t>
-            </w:r>
+              <w:t>-</w:t>
+            </w:r>
+            <w:proofErr w:type="gramStart"/>
+            <w:r>
+              <w:rPr>
+                <w:rFonts w:ascii="CMR10" w:hAnsi="CMR10" w:cs="CMR10"/>
+                <w:sz w:val="20"/>
+                <w:szCs w:val="20"/>
+              </w:rPr>
+              <w:t>FA(</w:t>
+            </w:r>
+            <w:proofErr w:type="gramEnd"/>
             <w:r>
               <w:rPr>
                 <w:rFonts w:cstheme="minorHAnsi"/>
@@ -1496,8 +1656,18 @@
                 <w:sz w:val="20"/>
                 <w:szCs w:val="20"/>
               </w:rPr>
-              <w:t>-FA(</w:t>
-            </w:r>
+              <w:t>-</w:t>
+            </w:r>
+            <w:proofErr w:type="gramStart"/>
+            <w:r>
+              <w:rPr>
+                <w:rFonts w:ascii="CMR10" w:hAnsi="CMR10" w:cs="CMR10"/>
+                <w:sz w:val="20"/>
+                <w:szCs w:val="20"/>
+              </w:rPr>
+              <w:t>FA(</w:t>
+            </w:r>
+            <w:proofErr w:type="gramEnd"/>
             <w:r>
               <w:rPr>
                 <w:rFonts w:cstheme="minorHAnsi"/>
@@ -1539,15 +1709,7 @@
                 <w:sz w:val="20"/>
                 <w:szCs w:val="20"/>
               </w:rPr>
-              <w:t>A</w:t>
-            </w:r>
-            <w:r>
-              <w:rPr>
-                <w:rFonts w:ascii="CMR10" w:hAnsi="CMR10" w:cs="CMR10"/>
-                <w:sz w:val="20"/>
-                <w:szCs w:val="20"/>
-              </w:rPr>
-              <w:t xml:space="preserve"> (</w:t>
+              <w:t>A (</w:t>
             </w:r>
             <w:r>
               <w:rPr>
@@ -1692,22 +1854,16 @@
               </w:rPr>
               <w:t>-</w:t>
             </w:r>
-            <w:r>
-              <w:rPr>
-                <w:rFonts w:ascii="CMR10" w:hAnsi="CMR10" w:cs="CMR10"/>
-                <w:sz w:val="20"/>
-                <w:szCs w:val="20"/>
-              </w:rPr>
-              <w:t>A</w:t>
-            </w:r>
-            <w:r>
-              <w:rPr>
-                <w:rFonts w:ascii="CMR10" w:hAnsi="CMR10" w:cs="CMR10"/>
-                <w:sz w:val="20"/>
-                <w:szCs w:val="20"/>
-              </w:rPr>
-              <w:t>(</w:t>
-            </w:r>
+            <w:proofErr w:type="gramStart"/>
+            <w:r>
+              <w:rPr>
+                <w:rFonts w:ascii="CMR10" w:hAnsi="CMR10" w:cs="CMR10"/>
+                <w:sz w:val="20"/>
+                <w:szCs w:val="20"/>
+              </w:rPr>
+              <w:t>A(</w:t>
+            </w:r>
+            <w:proofErr w:type="gramEnd"/>
             <w:r>
               <w:rPr>
                 <w:rFonts w:cstheme="minorHAnsi"/>
@@ -1958,13 +2114,23 @@
           <w:szCs w:val="20"/>
         </w:rPr>
       </w:pPr>
-      <w:r>
-        <w:rPr>
-          <w:rFonts w:ascii="CMR10" w:hAnsi="CMR10" w:cs="CMR10"/>
-          <w:sz w:val="20"/>
-          <w:szCs w:val="20"/>
-        </w:rPr>
-        <w:t xml:space="preserve">Guage working correctly –&gt; -FG </w:t>
+      <w:proofErr w:type="spellStart"/>
+      <w:r>
+        <w:rPr>
+          <w:rFonts w:ascii="CMR10" w:hAnsi="CMR10" w:cs="CMR10"/>
+          <w:sz w:val="20"/>
+          <w:szCs w:val="20"/>
+        </w:rPr>
+        <w:t>Guage</w:t>
+      </w:r>
+      <w:proofErr w:type="spellEnd"/>
+      <w:r>
+        <w:rPr>
+          <w:rFonts w:ascii="CMR10" w:hAnsi="CMR10" w:cs="CMR10"/>
+          <w:sz w:val="20"/>
+          <w:szCs w:val="20"/>
+        </w:rPr>
+        <w:t xml:space="preserve"> working correctly –&gt; -FG </w:t>
       </w:r>
     </w:p>
     <w:p>
@@ -2027,41 +2193,1100 @@
           <w:sz w:val="20"/>
           <w:szCs w:val="20"/>
         </w:rPr>
-        <w:t xml:space="preserve">So we have to find p(T| A, G, -FA, - FG) </w:t>
-      </w:r>
-    </w:p>
-    <w:p>
-      <w:pPr>
-        <w:autoSpaceDE w:val="0"/>
-        <w:autoSpaceDN w:val="0"/>
-        <w:adjustRightInd w:val="0"/>
-        <w:spacing w:line="240" w:lineRule="auto"/>
-        <w:rPr>
-          <w:rFonts w:ascii="CMR10" w:hAnsi="CMR10" w:cs="CMR10"/>
-          <w:sz w:val="20"/>
-          <w:szCs w:val="20"/>
-        </w:rPr>
-      </w:pPr>
-    </w:p>
-    <w:p>
-      <w:pPr>
-        <w:autoSpaceDE w:val="0"/>
-        <w:autoSpaceDN w:val="0"/>
-        <w:adjustRightInd w:val="0"/>
-        <w:spacing w:line="240" w:lineRule="auto"/>
-        <w:rPr>
-          <w:rFonts w:ascii="CMR10" w:hAnsi="CMR10" w:cs="CMR10"/>
-          <w:sz w:val="20"/>
-          <w:szCs w:val="20"/>
-        </w:rPr>
-      </w:pPr>
-      <w:r>
-        <w:rPr>
-          <w:rFonts w:ascii="CMR10" w:hAnsi="CMR10" w:cs="CMR10"/>
-          <w:sz w:val="20"/>
-          <w:szCs w:val="20"/>
-        </w:rPr>
-        <w:t>Next TBD</w:t>
+        <w:t xml:space="preserve">So we have to find </w:t>
+      </w:r>
+      <w:proofErr w:type="gramStart"/>
+      <w:r>
+        <w:rPr>
+          <w:rFonts w:ascii="CMR10" w:hAnsi="CMR10" w:cs="CMR10"/>
+          <w:sz w:val="20"/>
+          <w:szCs w:val="20"/>
+        </w:rPr>
+        <w:t>p(</w:t>
+      </w:r>
+      <w:proofErr w:type="gramEnd"/>
+      <w:r>
+        <w:rPr>
+          <w:rFonts w:ascii="CMR10" w:hAnsi="CMR10" w:cs="CMR10"/>
+          <w:sz w:val="20"/>
+          <w:szCs w:val="20"/>
+        </w:rPr>
+        <w:t xml:space="preserve">T| A, G, -FA, - FG) </w:t>
+      </w:r>
+    </w:p>
+    <w:p>
+      <w:pPr>
+        <w:autoSpaceDE w:val="0"/>
+        <w:autoSpaceDN w:val="0"/>
+        <w:adjustRightInd w:val="0"/>
+        <w:spacing w:line="240" w:lineRule="auto"/>
+        <w:rPr>
+          <w:rFonts w:ascii="CMR10" w:hAnsi="CMR10" w:cs="CMR10"/>
+          <w:sz w:val="20"/>
+          <w:szCs w:val="20"/>
+        </w:rPr>
+      </w:pPr>
+    </w:p>
+    <w:p>
+      <w:pPr>
+        <w:autoSpaceDE w:val="0"/>
+        <w:autoSpaceDN w:val="0"/>
+        <w:adjustRightInd w:val="0"/>
+        <w:spacing w:line="240" w:lineRule="auto"/>
+        <w:ind w:left="2160" w:firstLine="720"/>
+        <w:rPr>
+          <w:rFonts w:ascii="CMR10" w:eastAsiaTheme="minorEastAsia" w:hAnsi="CMR10" w:cs="CMR10"/>
+          <w:sz w:val="20"/>
+          <w:szCs w:val="20"/>
+        </w:rPr>
+      </w:pPr>
+      <w:r>
+        <w:rPr>
+          <w:rFonts w:ascii="CMR10" w:hAnsi="CMR10" w:cs="CMR10"/>
+          <w:sz w:val="20"/>
+          <w:szCs w:val="20"/>
+        </w:rPr>
+        <w:t>P(</w:t>
+      </w:r>
+      <w:proofErr w:type="gramStart"/>
+      <w:r>
+        <w:rPr>
+          <w:rFonts w:ascii="CMR10" w:hAnsi="CMR10" w:cs="CMR10"/>
+          <w:sz w:val="20"/>
+          <w:szCs w:val="20"/>
+        </w:rPr>
+        <w:t>A</w:t>
+      </w:r>
+      <w:r>
+        <w:rPr>
+          <w:rFonts w:ascii="CMR10" w:hAnsi="CMR10" w:cs="CMR10"/>
+          <w:sz w:val="20"/>
+          <w:szCs w:val="20"/>
+        </w:rPr>
+        <w:t>,</w:t>
+      </w:r>
+      <w:r>
+        <w:rPr>
+          <w:rFonts w:ascii="CMR10" w:hAnsi="CMR10" w:cs="CMR10"/>
+          <w:sz w:val="20"/>
+          <w:szCs w:val="20"/>
+        </w:rPr>
+        <w:t>B</w:t>
+      </w:r>
+      <w:proofErr w:type="gramEnd"/>
+      <w:r>
+        <w:rPr>
+          <w:rFonts w:ascii="CMR10" w:hAnsi="CMR10" w:cs="CMR10"/>
+          <w:sz w:val="20"/>
+          <w:szCs w:val="20"/>
+        </w:rPr>
+        <w:t xml:space="preserve">) </w:t>
+      </w:r>
+    </w:p>
+    <w:p>
+      <w:pPr>
+        <w:autoSpaceDE w:val="0"/>
+        <w:autoSpaceDN w:val="0"/>
+        <w:adjustRightInd w:val="0"/>
+        <w:spacing w:line="240" w:lineRule="auto"/>
+        <w:rPr>
+          <w:rFonts w:ascii="CMR10" w:hAnsi="CMR10" w:cs="CMR10"/>
+          <w:sz w:val="20"/>
+          <w:szCs w:val="20"/>
+        </w:rPr>
+      </w:pPr>
+      <w:r>
+        <w:rPr>
+          <w:rFonts w:ascii="CMR10" w:hAnsi="CMR10" w:cs="CMR10"/>
+          <w:sz w:val="20"/>
+          <w:szCs w:val="20"/>
+        </w:rPr>
+        <w:t xml:space="preserve">Bayes </w:t>
+      </w:r>
+      <w:proofErr w:type="gramStart"/>
+      <w:r>
+        <w:rPr>
+          <w:rFonts w:ascii="CMR10" w:hAnsi="CMR10" w:cs="CMR10"/>
+          <w:sz w:val="20"/>
+          <w:szCs w:val="20"/>
+        </w:rPr>
+        <w:t>Theorem :</w:t>
+      </w:r>
+      <w:proofErr w:type="gramEnd"/>
+      <w:r>
+        <w:rPr>
+          <w:rFonts w:ascii="CMR10" w:hAnsi="CMR10" w:cs="CMR10"/>
+          <w:sz w:val="20"/>
+          <w:szCs w:val="20"/>
+        </w:rPr>
+        <w:t xml:space="preserve"> </w:t>
+      </w:r>
+      <w:r>
+        <w:rPr>
+          <w:rFonts w:ascii="CMR10" w:hAnsi="CMR10" w:cs="CMR10"/>
+          <w:sz w:val="20"/>
+          <w:szCs w:val="20"/>
+        </w:rPr>
+        <w:t>P ( B|A ) = ----------------------------------------------</w:t>
+      </w:r>
+    </w:p>
+    <w:p>
+      <w:pPr>
+        <w:autoSpaceDE w:val="0"/>
+        <w:autoSpaceDN w:val="0"/>
+        <w:adjustRightInd w:val="0"/>
+        <w:spacing w:line="240" w:lineRule="auto"/>
+        <w:rPr>
+          <w:rFonts w:ascii="CMR10" w:hAnsi="CMR10" w:cs="CMR10"/>
+          <w:sz w:val="20"/>
+          <w:szCs w:val="20"/>
+        </w:rPr>
+      </w:pPr>
+      <w:r>
+        <w:rPr>
+          <w:rFonts w:ascii="CMR10" w:hAnsi="CMR10" w:cs="CMR10"/>
+          <w:sz w:val="20"/>
+          <w:szCs w:val="20"/>
+        </w:rPr>
+        <w:tab/>
+      </w:r>
+      <w:r>
+        <w:rPr>
+          <w:rFonts w:ascii="CMR10" w:hAnsi="CMR10" w:cs="CMR10"/>
+          <w:sz w:val="20"/>
+          <w:szCs w:val="20"/>
+        </w:rPr>
+        <w:tab/>
+      </w:r>
+      <w:r>
+        <w:rPr>
+          <w:rFonts w:ascii="CMR10" w:hAnsi="CMR10" w:cs="CMR10"/>
+          <w:sz w:val="20"/>
+          <w:szCs w:val="20"/>
+        </w:rPr>
+        <w:tab/>
+      </w:r>
+      <w:r>
+        <w:rPr>
+          <w:rFonts w:ascii="CMR10" w:hAnsi="CMR10" w:cs="CMR10"/>
+          <w:sz w:val="20"/>
+          <w:szCs w:val="20"/>
+        </w:rPr>
+        <w:tab/>
+      </w:r>
+      <w:r>
+        <w:rPr>
+          <w:rFonts w:ascii="CMR10" w:eastAsiaTheme="minorEastAsia" w:hAnsi="CMR10" w:cs="CMR10"/>
+          <w:sz w:val="20"/>
+          <w:szCs w:val="20"/>
+        </w:rPr>
+        <w:t xml:space="preserve">   P(B)</w:t>
+      </w:r>
+    </w:p>
+    <w:p>
+      <w:pPr>
+        <w:autoSpaceDE w:val="0"/>
+        <w:autoSpaceDN w:val="0"/>
+        <w:adjustRightInd w:val="0"/>
+        <w:spacing w:line="240" w:lineRule="auto"/>
+        <w:rPr>
+          <w:rFonts w:ascii="CMR10" w:hAnsi="CMR10" w:cs="CMR10"/>
+          <w:sz w:val="20"/>
+          <w:szCs w:val="20"/>
+        </w:rPr>
+      </w:pPr>
+    </w:p>
+    <w:p>
+      <w:pPr>
+        <w:autoSpaceDE w:val="0"/>
+        <w:autoSpaceDN w:val="0"/>
+        <w:adjustRightInd w:val="0"/>
+        <w:spacing w:line="240" w:lineRule="auto"/>
+        <w:rPr>
+          <w:rFonts w:ascii="CMR10" w:hAnsi="CMR10" w:cs="CMR10"/>
+          <w:sz w:val="20"/>
+          <w:szCs w:val="20"/>
+        </w:rPr>
+      </w:pPr>
+      <w:r>
+        <w:rPr>
+          <w:rFonts w:ascii="CMR10" w:hAnsi="CMR10" w:cs="CMR10"/>
+          <w:sz w:val="20"/>
+          <w:szCs w:val="20"/>
+        </w:rPr>
+        <w:t xml:space="preserve">Here B is T </w:t>
+      </w:r>
+    </w:p>
+    <w:p>
+      <w:pPr>
+        <w:autoSpaceDE w:val="0"/>
+        <w:autoSpaceDN w:val="0"/>
+        <w:adjustRightInd w:val="0"/>
+        <w:spacing w:line="240" w:lineRule="auto"/>
+        <w:rPr>
+          <w:rFonts w:ascii="CMR10" w:hAnsi="CMR10" w:cs="CMR10"/>
+          <w:sz w:val="20"/>
+          <w:szCs w:val="20"/>
+        </w:rPr>
+      </w:pPr>
+      <w:r>
+        <w:rPr>
+          <w:rFonts w:ascii="CMR10" w:hAnsi="CMR10" w:cs="CMR10"/>
+          <w:sz w:val="20"/>
+          <w:szCs w:val="20"/>
+        </w:rPr>
+        <w:t>And A is A, G, -FA, - FG</w:t>
+      </w:r>
+    </w:p>
+    <w:p>
+      <w:pPr>
+        <w:autoSpaceDE w:val="0"/>
+        <w:autoSpaceDN w:val="0"/>
+        <w:adjustRightInd w:val="0"/>
+        <w:spacing w:line="240" w:lineRule="auto"/>
+        <w:rPr>
+          <w:rFonts w:ascii="CMR10" w:hAnsi="CMR10" w:cs="CMR10"/>
+          <w:sz w:val="20"/>
+          <w:szCs w:val="20"/>
+        </w:rPr>
+      </w:pPr>
+      <w:r>
+        <w:rPr>
+          <w:rFonts w:ascii="CMR10" w:hAnsi="CMR10" w:cs="CMR10"/>
+          <w:sz w:val="20"/>
+          <w:szCs w:val="20"/>
+        </w:rPr>
+        <w:t>so</w:t>
+      </w:r>
+    </w:p>
+    <w:p>
+      <w:pPr>
+        <w:autoSpaceDE w:val="0"/>
+        <w:autoSpaceDN w:val="0"/>
+        <w:adjustRightInd w:val="0"/>
+        <w:spacing w:line="240" w:lineRule="auto"/>
+        <w:rPr>
+          <w:rFonts w:ascii="CMR10" w:eastAsiaTheme="minorEastAsia" w:hAnsi="CMR10" w:cs="CMR10"/>
+          <w:sz w:val="20"/>
+          <w:szCs w:val="20"/>
+        </w:rPr>
+      </w:pPr>
+      <w:r>
+        <w:rPr>
+          <w:rFonts w:ascii="CMR10" w:eastAsiaTheme="minorEastAsia" w:hAnsi="CMR10" w:cs="CMR10"/>
+          <w:sz w:val="20"/>
+          <w:szCs w:val="20"/>
+        </w:rPr>
+        <w:tab/>
+      </w:r>
+      <w:r>
+        <w:rPr>
+          <w:rFonts w:ascii="CMR10" w:eastAsiaTheme="minorEastAsia" w:hAnsi="CMR10" w:cs="CMR10"/>
+          <w:sz w:val="20"/>
+          <w:szCs w:val="20"/>
+        </w:rPr>
+        <w:tab/>
+      </w:r>
+      <w:r>
+        <w:rPr>
+          <w:rFonts w:ascii="CMR10" w:eastAsiaTheme="minorEastAsia" w:hAnsi="CMR10" w:cs="CMR10"/>
+          <w:sz w:val="20"/>
+          <w:szCs w:val="20"/>
+        </w:rPr>
+        <w:tab/>
+      </w:r>
+      <w:r>
+        <w:rPr>
+          <w:rFonts w:ascii="CMR10" w:eastAsiaTheme="minorEastAsia" w:hAnsi="CMR10" w:cs="CMR10"/>
+          <w:sz w:val="20"/>
+          <w:szCs w:val="20"/>
+        </w:rPr>
+        <w:tab/>
+      </w:r>
+    </w:p>
+    <w:p>
+      <w:pPr>
+        <w:autoSpaceDE w:val="0"/>
+        <w:autoSpaceDN w:val="0"/>
+        <w:adjustRightInd w:val="0"/>
+        <w:spacing w:line="240" w:lineRule="auto"/>
+        <w:rPr>
+          <w:rFonts w:ascii="CMR10" w:eastAsiaTheme="minorEastAsia" w:hAnsi="CMR10" w:cs="CMR10"/>
+          <w:sz w:val="20"/>
+          <w:szCs w:val="20"/>
+        </w:rPr>
+      </w:pPr>
+      <w:r>
+        <w:rPr>
+          <w:rFonts w:ascii="CMR10" w:eastAsiaTheme="minorEastAsia" w:hAnsi="CMR10" w:cs="CMR10"/>
+          <w:sz w:val="20"/>
+          <w:szCs w:val="20"/>
+        </w:rPr>
+        <w:tab/>
+      </w:r>
+      <w:r>
+        <w:rPr>
+          <w:rFonts w:ascii="CMR10" w:eastAsiaTheme="minorEastAsia" w:hAnsi="CMR10" w:cs="CMR10"/>
+          <w:sz w:val="20"/>
+          <w:szCs w:val="20"/>
+        </w:rPr>
+        <w:tab/>
+      </w:r>
+      <w:r>
+        <w:rPr>
+          <w:rFonts w:ascii="CMR10" w:eastAsiaTheme="minorEastAsia" w:hAnsi="CMR10" w:cs="CMR10"/>
+          <w:sz w:val="20"/>
+          <w:szCs w:val="20"/>
+        </w:rPr>
+        <w:tab/>
+      </w:r>
+      <w:r>
+        <w:rPr>
+          <w:rFonts w:ascii="CMR10" w:eastAsiaTheme="minorEastAsia" w:hAnsi="CMR10" w:cs="CMR10"/>
+          <w:sz w:val="20"/>
+          <w:szCs w:val="20"/>
+        </w:rPr>
+        <w:tab/>
+      </w:r>
+    </w:p>
+    <w:p>
+      <w:pPr>
+        <w:autoSpaceDE w:val="0"/>
+        <w:autoSpaceDN w:val="0"/>
+        <w:adjustRightInd w:val="0"/>
+        <w:spacing w:line="240" w:lineRule="auto"/>
+        <w:rPr>
+          <w:rFonts w:ascii="CMR10" w:hAnsi="CMR10" w:cs="CMR10"/>
+          <w:sz w:val="20"/>
+          <w:szCs w:val="20"/>
+        </w:rPr>
+      </w:pPr>
+      <w:r>
+        <w:rPr>
+          <w:rFonts w:ascii="CMR10" w:hAnsi="CMR10" w:cs="CMR10"/>
+          <w:sz w:val="20"/>
+          <w:szCs w:val="20"/>
+        </w:rPr>
+        <w:tab/>
+      </w:r>
+      <w:r>
+        <w:rPr>
+          <w:rFonts w:ascii="CMR10" w:hAnsi="CMR10" w:cs="CMR10"/>
+          <w:sz w:val="20"/>
+          <w:szCs w:val="20"/>
+        </w:rPr>
+        <w:tab/>
+      </w:r>
+      <w:r>
+        <w:rPr>
+          <w:rFonts w:ascii="CMR10" w:hAnsi="CMR10" w:cs="CMR10"/>
+          <w:sz w:val="20"/>
+          <w:szCs w:val="20"/>
+        </w:rPr>
+        <w:tab/>
+      </w:r>
+      <w:r>
+        <w:rPr>
+          <w:rFonts w:ascii="CMR10" w:hAnsi="CMR10" w:cs="CMR10"/>
+          <w:sz w:val="20"/>
+          <w:szCs w:val="20"/>
+        </w:rPr>
+        <w:tab/>
+      </w:r>
+      <w:proofErr w:type="gramStart"/>
+      <w:r>
+        <w:rPr>
+          <w:rFonts w:ascii="CMR10" w:hAnsi="CMR10" w:cs="CMR10"/>
+          <w:sz w:val="20"/>
+          <w:szCs w:val="20"/>
+        </w:rPr>
+        <w:t xml:space="preserve">P(  </w:t>
+      </w:r>
+      <w:proofErr w:type="gramEnd"/>
+      <w:r>
+        <w:rPr>
+          <w:rFonts w:ascii="CMR10" w:hAnsi="CMR10" w:cs="CMR10"/>
+          <w:sz w:val="20"/>
+          <w:szCs w:val="20"/>
+        </w:rPr>
+        <w:t xml:space="preserve">T, </w:t>
+      </w:r>
+      <w:r>
+        <w:rPr>
+          <w:rFonts w:ascii="CMR10" w:hAnsi="CMR10" w:cs="CMR10"/>
+          <w:sz w:val="20"/>
+          <w:szCs w:val="20"/>
+        </w:rPr>
+        <w:t xml:space="preserve">A , G , -FA , -FG   )  </w:t>
+      </w:r>
+    </w:p>
+    <w:p>
+      <w:pPr>
+        <w:autoSpaceDE w:val="0"/>
+        <w:autoSpaceDN w:val="0"/>
+        <w:adjustRightInd w:val="0"/>
+        <w:spacing w:line="240" w:lineRule="auto"/>
+        <w:rPr>
+          <w:rFonts w:ascii="CMR10" w:hAnsi="CMR10" w:cs="CMR10"/>
+          <w:sz w:val="20"/>
+          <w:szCs w:val="20"/>
+        </w:rPr>
+      </w:pPr>
+      <w:proofErr w:type="gramStart"/>
+      <w:r>
+        <w:rPr>
+          <w:rFonts w:ascii="CMR10" w:hAnsi="CMR10" w:cs="CMR10"/>
+          <w:sz w:val="20"/>
+          <w:szCs w:val="20"/>
+        </w:rPr>
+        <w:t xml:space="preserve">So </w:t>
+      </w:r>
+      <w:r>
+        <w:rPr>
+          <w:rFonts w:ascii="CMR10" w:hAnsi="CMR10" w:cs="CMR10"/>
+          <w:sz w:val="20"/>
+          <w:szCs w:val="20"/>
+        </w:rPr>
+        <w:t>,</w:t>
+      </w:r>
+      <w:proofErr w:type="gramEnd"/>
+      <w:r>
+        <w:rPr>
+          <w:rFonts w:ascii="CMR10" w:hAnsi="CMR10" w:cs="CMR10"/>
+          <w:sz w:val="20"/>
+          <w:szCs w:val="20"/>
+        </w:rPr>
+        <w:t xml:space="preserve"> P( T | A , G , -FA , -FG ) = -------------------------------------------------</w:t>
+      </w:r>
+    </w:p>
+    <w:p>
+      <w:pPr>
+        <w:autoSpaceDE w:val="0"/>
+        <w:autoSpaceDN w:val="0"/>
+        <w:adjustRightInd w:val="0"/>
+        <w:spacing w:line="240" w:lineRule="auto"/>
+        <w:rPr>
+          <w:rFonts w:ascii="CMR10" w:hAnsi="CMR10" w:cs="CMR10"/>
+          <w:sz w:val="20"/>
+          <w:szCs w:val="20"/>
+        </w:rPr>
+      </w:pPr>
+      <w:r>
+        <w:tab/>
+      </w:r>
+      <w:r>
+        <w:tab/>
+      </w:r>
+      <w:r>
+        <w:tab/>
+      </w:r>
+      <w:r>
+        <w:tab/>
+      </w:r>
+      <w:proofErr w:type="gramStart"/>
+      <w:r>
+        <w:rPr>
+          <w:rFonts w:ascii="CMR10" w:hAnsi="CMR10" w:cs="CMR10"/>
+          <w:sz w:val="20"/>
+          <w:szCs w:val="20"/>
+        </w:rPr>
+        <w:t xml:space="preserve">P(  </w:t>
+      </w:r>
+      <w:proofErr w:type="gramEnd"/>
+      <w:r>
+        <w:rPr>
+          <w:rFonts w:ascii="CMR10" w:hAnsi="CMR10" w:cs="CMR10"/>
+          <w:sz w:val="20"/>
+          <w:szCs w:val="20"/>
+        </w:rPr>
+        <w:t>A , G , -FA , -FG )</w:t>
+      </w:r>
+    </w:p>
+    <w:p>
+      <w:pPr>
+        <w:autoSpaceDE w:val="0"/>
+        <w:autoSpaceDN w:val="0"/>
+        <w:adjustRightInd w:val="0"/>
+        <w:spacing w:line="240" w:lineRule="auto"/>
+        <w:rPr>
+          <w:rFonts w:ascii="CMR10" w:hAnsi="CMR10" w:cs="CMR10"/>
+          <w:sz w:val="20"/>
+          <w:szCs w:val="20"/>
+        </w:rPr>
+      </w:pPr>
+    </w:p>
+    <w:p>
+      <w:pPr>
+        <w:autoSpaceDE w:val="0"/>
+        <w:autoSpaceDN w:val="0"/>
+        <w:adjustRightInd w:val="0"/>
+        <w:spacing w:line="240" w:lineRule="auto"/>
+        <w:rPr>
+          <w:rFonts w:ascii="CMR10" w:hAnsi="CMR10" w:cs="CMR10"/>
+          <w:sz w:val="20"/>
+          <w:szCs w:val="20"/>
+        </w:rPr>
+      </w:pPr>
+      <w:r>
+        <w:rPr>
+          <w:rFonts w:ascii="CMR10" w:hAnsi="CMR10" w:cs="CMR10"/>
+          <w:sz w:val="20"/>
+          <w:szCs w:val="20"/>
+        </w:rPr>
+        <w:t>Now, applying chain rule</w:t>
+      </w:r>
+    </w:p>
+    <w:p>
+      <w:pPr>
+        <w:autoSpaceDE w:val="0"/>
+        <w:autoSpaceDN w:val="0"/>
+        <w:adjustRightInd w:val="0"/>
+        <w:spacing w:line="240" w:lineRule="auto"/>
+        <w:rPr>
+          <w:rFonts w:ascii="CMR10" w:hAnsi="CMR10" w:cs="CMR10"/>
+          <w:sz w:val="20"/>
+          <w:szCs w:val="20"/>
+        </w:rPr>
+      </w:pPr>
+    </w:p>
+    <w:p>
+      <w:pPr>
+        <w:autoSpaceDE w:val="0"/>
+        <w:autoSpaceDN w:val="0"/>
+        <w:adjustRightInd w:val="0"/>
+        <w:spacing w:line="240" w:lineRule="auto"/>
+        <w:rPr>
+          <w:rFonts w:ascii="CMR10" w:hAnsi="CMR10" w:cs="CMR10"/>
+          <w:sz w:val="20"/>
+          <w:szCs w:val="20"/>
+        </w:rPr>
+      </w:pPr>
+      <w:proofErr w:type="gramStart"/>
+      <w:r>
+        <w:rPr>
+          <w:rFonts w:ascii="CMR10" w:hAnsi="CMR10" w:cs="CMR10"/>
+          <w:sz w:val="20"/>
+          <w:szCs w:val="20"/>
+        </w:rPr>
+        <w:t xml:space="preserve">P( </w:t>
+      </w:r>
+      <w:r>
+        <w:rPr>
+          <w:rFonts w:ascii="CMR10" w:hAnsi="CMR10" w:cs="CMR10"/>
+          <w:sz w:val="20"/>
+          <w:szCs w:val="20"/>
+        </w:rPr>
+        <w:t>T</w:t>
+      </w:r>
+      <w:proofErr w:type="gramEnd"/>
+      <w:r>
+        <w:rPr>
+          <w:rFonts w:ascii="CMR10" w:hAnsi="CMR10" w:cs="CMR10"/>
+          <w:sz w:val="20"/>
+          <w:szCs w:val="20"/>
+        </w:rPr>
+        <w:t>, A , G , -FA , -FG</w:t>
+      </w:r>
+      <w:r>
+        <w:rPr>
+          <w:rFonts w:ascii="CMR10" w:hAnsi="CMR10" w:cs="CMR10"/>
+          <w:sz w:val="20"/>
+          <w:szCs w:val="20"/>
+        </w:rPr>
+        <w:t xml:space="preserve">) = P(A | -FA, </w:t>
+      </w:r>
+      <w:r>
+        <w:rPr>
+          <w:rFonts w:ascii="CMR10" w:hAnsi="CMR10" w:cs="CMR10"/>
+          <w:sz w:val="20"/>
+          <w:szCs w:val="20"/>
+        </w:rPr>
+        <w:t xml:space="preserve">-FG, </w:t>
+      </w:r>
+      <w:r>
+        <w:rPr>
+          <w:rFonts w:ascii="CMR10" w:hAnsi="CMR10" w:cs="CMR10"/>
+          <w:sz w:val="20"/>
+          <w:szCs w:val="20"/>
+        </w:rPr>
+        <w:t>G</w:t>
+      </w:r>
+      <w:r>
+        <w:rPr>
+          <w:rFonts w:ascii="CMR10" w:hAnsi="CMR10" w:cs="CMR10"/>
+          <w:sz w:val="20"/>
+          <w:szCs w:val="20"/>
+        </w:rPr>
+        <w:t xml:space="preserve">) * P( </w:t>
+      </w:r>
+      <w:r>
+        <w:rPr>
+          <w:rFonts w:ascii="CMR10" w:hAnsi="CMR10" w:cs="CMR10"/>
+          <w:sz w:val="20"/>
+          <w:szCs w:val="20"/>
+        </w:rPr>
+        <w:t>-FA</w:t>
+      </w:r>
+      <w:r>
+        <w:rPr>
+          <w:rFonts w:ascii="CMR10" w:hAnsi="CMR10" w:cs="CMR10"/>
+          <w:sz w:val="20"/>
+          <w:szCs w:val="20"/>
+        </w:rPr>
+        <w:t>) * P(G | T)  * P (-F</w:t>
+      </w:r>
+      <w:r>
+        <w:rPr>
+          <w:rFonts w:ascii="CMR10" w:hAnsi="CMR10" w:cs="CMR10"/>
+          <w:sz w:val="20"/>
+          <w:szCs w:val="20"/>
+        </w:rPr>
+        <w:t>G</w:t>
+      </w:r>
+      <w:r>
+        <w:rPr>
+          <w:rFonts w:ascii="CMR10" w:hAnsi="CMR10" w:cs="CMR10"/>
+          <w:sz w:val="20"/>
+          <w:szCs w:val="20"/>
+        </w:rPr>
+        <w:t xml:space="preserve"> | T) </w:t>
+      </w:r>
+      <w:r>
+        <w:rPr>
+          <w:rFonts w:ascii="CMR10" w:hAnsi="CMR10" w:cs="CMR10"/>
+          <w:sz w:val="20"/>
+          <w:szCs w:val="20"/>
+        </w:rPr>
+        <w:t xml:space="preserve"> * P(T) </w:t>
+      </w:r>
+    </w:p>
+    <w:p>
+      <w:pPr>
+        <w:autoSpaceDE w:val="0"/>
+        <w:autoSpaceDN w:val="0"/>
+        <w:adjustRightInd w:val="0"/>
+        <w:spacing w:line="240" w:lineRule="auto"/>
+        <w:rPr>
+          <w:rFonts w:ascii="CMR10" w:hAnsi="CMR10" w:cs="CMR10"/>
+          <w:sz w:val="20"/>
+          <w:szCs w:val="20"/>
+        </w:rPr>
+      </w:pPr>
+    </w:p>
+    <w:p>
+      <w:pPr>
+        <w:autoSpaceDE w:val="0"/>
+        <w:autoSpaceDN w:val="0"/>
+        <w:adjustRightInd w:val="0"/>
+        <w:spacing w:line="240" w:lineRule="auto"/>
+        <w:rPr>
+          <w:rFonts w:ascii="CMR10" w:hAnsi="CMR10" w:cs="CMR10"/>
+          <w:sz w:val="20"/>
+          <w:szCs w:val="20"/>
+        </w:rPr>
+      </w:pPr>
+      <w:proofErr w:type="gramStart"/>
+      <w:r>
+        <w:rPr>
+          <w:rFonts w:ascii="CMR10" w:hAnsi="CMR10" w:cs="CMR10"/>
+          <w:sz w:val="20"/>
+          <w:szCs w:val="20"/>
+        </w:rPr>
+        <w:t xml:space="preserve">P(  </w:t>
+      </w:r>
+      <w:proofErr w:type="gramEnd"/>
+      <w:r>
+        <w:rPr>
+          <w:rFonts w:ascii="CMR10" w:hAnsi="CMR10" w:cs="CMR10"/>
+          <w:sz w:val="20"/>
+          <w:szCs w:val="20"/>
+        </w:rPr>
+        <w:t xml:space="preserve">A , G , -FA , -FG ) =  P(A | -FA, -FG, G) * P( -FA) </w:t>
+      </w:r>
+    </w:p>
+    <w:p>
+      <w:pPr>
+        <w:autoSpaceDE w:val="0"/>
+        <w:autoSpaceDN w:val="0"/>
+        <w:adjustRightInd w:val="0"/>
+        <w:spacing w:line="240" w:lineRule="auto"/>
+        <w:rPr>
+          <w:rFonts w:ascii="CMR10" w:hAnsi="CMR10" w:cs="CMR10"/>
+          <w:sz w:val="20"/>
+          <w:szCs w:val="20"/>
+        </w:rPr>
+      </w:pPr>
+    </w:p>
+    <w:p>
+      <w:pPr>
+        <w:autoSpaceDE w:val="0"/>
+        <w:autoSpaceDN w:val="0"/>
+        <w:adjustRightInd w:val="0"/>
+        <w:spacing w:line="240" w:lineRule="auto"/>
+        <w:rPr>
+          <w:rFonts w:ascii="CMR10" w:hAnsi="CMR10" w:cs="CMR10"/>
+          <w:sz w:val="20"/>
+          <w:szCs w:val="20"/>
+        </w:rPr>
+      </w:pPr>
+      <w:r>
+        <w:rPr>
+          <w:rFonts w:ascii="CMR10" w:hAnsi="CMR10" w:cs="CMR10"/>
+          <w:sz w:val="20"/>
+          <w:szCs w:val="20"/>
+        </w:rPr>
+        <w:t xml:space="preserve">So, </w:t>
+      </w:r>
+    </w:p>
+    <w:p>
+      <w:pPr>
+        <w:autoSpaceDE w:val="0"/>
+        <w:autoSpaceDN w:val="0"/>
+        <w:adjustRightInd w:val="0"/>
+        <w:spacing w:line="240" w:lineRule="auto"/>
+        <w:rPr>
+          <w:rFonts w:ascii="CMR10" w:hAnsi="CMR10" w:cs="CMR10"/>
+          <w:sz w:val="20"/>
+          <w:szCs w:val="20"/>
+        </w:rPr>
+      </w:pPr>
+      <w:proofErr w:type="gramStart"/>
+      <w:r>
+        <w:rPr>
+          <w:rFonts w:ascii="CMR10" w:hAnsi="CMR10" w:cs="CMR10"/>
+          <w:sz w:val="20"/>
+          <w:szCs w:val="20"/>
+        </w:rPr>
+        <w:t>P( T</w:t>
+      </w:r>
+      <w:proofErr w:type="gramEnd"/>
+      <w:r>
+        <w:rPr>
+          <w:rFonts w:ascii="CMR10" w:hAnsi="CMR10" w:cs="CMR10"/>
+          <w:sz w:val="20"/>
+          <w:szCs w:val="20"/>
+        </w:rPr>
+        <w:t xml:space="preserve">, A , G , -FA , -FG)                             </w:t>
+      </w:r>
+      <w:r>
+        <w:rPr>
+          <w:rFonts w:ascii="CMR10" w:hAnsi="CMR10" w:cs="CMR10"/>
+          <w:strike/>
+          <w:sz w:val="20"/>
+          <w:szCs w:val="20"/>
+        </w:rPr>
+        <w:t>P(A | -FA, -FG, G)</w:t>
+      </w:r>
+      <w:r>
+        <w:rPr>
+          <w:rFonts w:ascii="CMR10" w:hAnsi="CMR10" w:cs="CMR10"/>
+          <w:sz w:val="20"/>
+          <w:szCs w:val="20"/>
+        </w:rPr>
+        <w:t xml:space="preserve"> * </w:t>
+      </w:r>
+      <w:r>
+        <w:rPr>
+          <w:rFonts w:ascii="CMR10" w:hAnsi="CMR10" w:cs="CMR10"/>
+          <w:strike/>
+          <w:sz w:val="20"/>
+          <w:szCs w:val="20"/>
+        </w:rPr>
+        <w:t>P( -FA)</w:t>
+      </w:r>
+      <w:r>
+        <w:rPr>
+          <w:rFonts w:ascii="CMR10" w:hAnsi="CMR10" w:cs="CMR10"/>
+          <w:sz w:val="20"/>
+          <w:szCs w:val="20"/>
+        </w:rPr>
+        <w:t xml:space="preserve"> * P(G | T)  * P (-FG | T)  * P(T)    </w:t>
+      </w:r>
+    </w:p>
+    <w:p>
+      <w:pPr>
+        <w:autoSpaceDE w:val="0"/>
+        <w:autoSpaceDN w:val="0"/>
+        <w:adjustRightInd w:val="0"/>
+        <w:spacing w:line="240" w:lineRule="auto"/>
+        <w:rPr>
+          <w:rFonts w:ascii="CMR10" w:hAnsi="CMR10" w:cs="CMR10"/>
+          <w:sz w:val="20"/>
+          <w:szCs w:val="20"/>
+        </w:rPr>
+      </w:pPr>
+      <w:r>
+        <w:rPr>
+          <w:rFonts w:ascii="CMR10" w:hAnsi="CMR10" w:cs="CMR10"/>
+          <w:sz w:val="20"/>
+          <w:szCs w:val="20"/>
+        </w:rPr>
+        <w:t xml:space="preserve">---------------------------------         =           --------------------------------------------------------------------------    </w:t>
+      </w:r>
+    </w:p>
+    <w:p>
+      <w:pPr>
+        <w:autoSpaceDE w:val="0"/>
+        <w:autoSpaceDN w:val="0"/>
+        <w:adjustRightInd w:val="0"/>
+        <w:spacing w:line="240" w:lineRule="auto"/>
+        <w:rPr>
+          <w:rFonts w:ascii="CMR10" w:hAnsi="CMR10" w:cs="CMR10"/>
+          <w:strike/>
+          <w:sz w:val="20"/>
+          <w:szCs w:val="20"/>
+        </w:rPr>
+      </w:pPr>
+      <w:proofErr w:type="gramStart"/>
+      <w:r>
+        <w:rPr>
+          <w:rFonts w:ascii="CMR10" w:hAnsi="CMR10" w:cs="CMR10"/>
+          <w:sz w:val="20"/>
+          <w:szCs w:val="20"/>
+        </w:rPr>
+        <w:t xml:space="preserve">P(  </w:t>
+      </w:r>
+      <w:proofErr w:type="gramEnd"/>
+      <w:r>
+        <w:rPr>
+          <w:rFonts w:ascii="CMR10" w:hAnsi="CMR10" w:cs="CMR10"/>
+          <w:sz w:val="20"/>
+          <w:szCs w:val="20"/>
+        </w:rPr>
+        <w:t xml:space="preserve">A , G , -FA , -FG )                                       </w:t>
+      </w:r>
+      <w:r>
+        <w:rPr>
+          <w:rFonts w:ascii="CMR10" w:hAnsi="CMR10" w:cs="CMR10"/>
+          <w:strike/>
+          <w:sz w:val="20"/>
+          <w:szCs w:val="20"/>
+        </w:rPr>
+        <w:t>P(A | -FA, -FG, G)</w:t>
+      </w:r>
+      <w:r>
+        <w:rPr>
+          <w:rFonts w:ascii="CMR10" w:hAnsi="CMR10" w:cs="CMR10"/>
+          <w:sz w:val="20"/>
+          <w:szCs w:val="20"/>
+        </w:rPr>
+        <w:t xml:space="preserve"> * </w:t>
+      </w:r>
+      <w:r>
+        <w:rPr>
+          <w:rFonts w:ascii="CMR10" w:hAnsi="CMR10" w:cs="CMR10"/>
+          <w:strike/>
+          <w:sz w:val="20"/>
+          <w:szCs w:val="20"/>
+        </w:rPr>
+        <w:t>P( -FA)</w:t>
+      </w:r>
+    </w:p>
+    <w:p>
+      <w:pPr>
+        <w:autoSpaceDE w:val="0"/>
+        <w:autoSpaceDN w:val="0"/>
+        <w:adjustRightInd w:val="0"/>
+        <w:spacing w:line="240" w:lineRule="auto"/>
+        <w:rPr>
+          <w:rFonts w:ascii="CMR10" w:hAnsi="CMR10" w:cs="CMR10"/>
+          <w:strike/>
+          <w:sz w:val="20"/>
+          <w:szCs w:val="20"/>
+        </w:rPr>
+      </w:pPr>
+    </w:p>
+    <w:p>
+      <w:pPr>
+        <w:autoSpaceDE w:val="0"/>
+        <w:autoSpaceDN w:val="0"/>
+        <w:adjustRightInd w:val="0"/>
+        <w:spacing w:line="240" w:lineRule="auto"/>
+        <w:rPr>
+          <w:rFonts w:ascii="CMR10" w:hAnsi="CMR10" w:cs="CMR10"/>
+          <w:strike/>
+          <w:sz w:val="20"/>
+          <w:szCs w:val="20"/>
+        </w:rPr>
+      </w:pPr>
+    </w:p>
+    <w:p>
+      <w:pPr>
+        <w:autoSpaceDE w:val="0"/>
+        <w:autoSpaceDN w:val="0"/>
+        <w:adjustRightInd w:val="0"/>
+        <w:spacing w:line="240" w:lineRule="auto"/>
+        <w:rPr>
+          <w:rFonts w:ascii="CMR10" w:hAnsi="CMR10" w:cs="CMR10"/>
+          <w:sz w:val="20"/>
+          <w:szCs w:val="20"/>
+        </w:rPr>
+      </w:pPr>
+      <w:r>
+        <w:rPr>
+          <w:rFonts w:ascii="CMR10" w:hAnsi="CMR10" w:cs="CMR10"/>
+          <w:sz w:val="20"/>
+          <w:szCs w:val="20"/>
+        </w:rPr>
+        <w:t xml:space="preserve">T, </w:t>
+      </w:r>
+      <w:proofErr w:type="gramStart"/>
+      <w:r>
+        <w:rPr>
+          <w:rFonts w:ascii="CMR10" w:hAnsi="CMR10" w:cs="CMR10"/>
+          <w:sz w:val="20"/>
+          <w:szCs w:val="20"/>
+        </w:rPr>
+        <w:t>A ,</w:t>
+      </w:r>
+      <w:proofErr w:type="gramEnd"/>
+      <w:r>
+        <w:rPr>
+          <w:rFonts w:ascii="CMR10" w:hAnsi="CMR10" w:cs="CMR10"/>
+          <w:sz w:val="20"/>
+          <w:szCs w:val="20"/>
+        </w:rPr>
+        <w:t xml:space="preserve"> G , -FA , -FG)                             P(G | T)  * P (-FG | T)  * P(T)    </w:t>
+      </w:r>
+    </w:p>
+    <w:p>
+      <w:pPr>
+        <w:autoSpaceDE w:val="0"/>
+        <w:autoSpaceDN w:val="0"/>
+        <w:adjustRightInd w:val="0"/>
+        <w:spacing w:line="240" w:lineRule="auto"/>
+        <w:rPr>
+          <w:rFonts w:ascii="CMR10" w:hAnsi="CMR10" w:cs="CMR10"/>
+          <w:sz w:val="20"/>
+          <w:szCs w:val="20"/>
+        </w:rPr>
+      </w:pPr>
+      <w:r>
+        <w:rPr>
+          <w:rFonts w:ascii="CMR10" w:hAnsi="CMR10" w:cs="CMR10"/>
+          <w:sz w:val="20"/>
+          <w:szCs w:val="20"/>
+        </w:rPr>
+        <w:t xml:space="preserve">---------------------------------         =           --------------------------------------------------------------------------    </w:t>
+      </w:r>
+    </w:p>
+    <w:p>
+      <w:pPr>
+        <w:autoSpaceDE w:val="0"/>
+        <w:autoSpaceDN w:val="0"/>
+        <w:adjustRightInd w:val="0"/>
+        <w:spacing w:line="240" w:lineRule="auto"/>
+        <w:rPr>
+          <w:rFonts w:ascii="CMR10" w:hAnsi="CMR10" w:cs="CMR10"/>
+          <w:strike/>
+          <w:sz w:val="20"/>
+          <w:szCs w:val="20"/>
+        </w:rPr>
+      </w:pPr>
+      <w:proofErr w:type="gramStart"/>
+      <w:r>
+        <w:rPr>
+          <w:rFonts w:ascii="CMR10" w:hAnsi="CMR10" w:cs="CMR10"/>
+          <w:sz w:val="20"/>
+          <w:szCs w:val="20"/>
+        </w:rPr>
+        <w:t xml:space="preserve">P(  </w:t>
+      </w:r>
+      <w:proofErr w:type="gramEnd"/>
+      <w:r>
+        <w:rPr>
+          <w:rFonts w:ascii="CMR10" w:hAnsi="CMR10" w:cs="CMR10"/>
+          <w:sz w:val="20"/>
+          <w:szCs w:val="20"/>
+        </w:rPr>
+        <w:t xml:space="preserve">A , G , -FA , -FG )                                       </w:t>
+      </w:r>
+      <w:r>
+        <w:rPr>
+          <w:rFonts w:ascii="CMR10" w:hAnsi="CMR10" w:cs="CMR10"/>
+          <w:strike/>
+          <w:sz w:val="20"/>
+          <w:szCs w:val="20"/>
+        </w:rPr>
+        <w:t>P(A | -FA, -FG, G)</w:t>
+      </w:r>
+      <w:r>
+        <w:rPr>
+          <w:rFonts w:ascii="CMR10" w:hAnsi="CMR10" w:cs="CMR10"/>
+          <w:sz w:val="20"/>
+          <w:szCs w:val="20"/>
+        </w:rPr>
+        <w:t xml:space="preserve"> * </w:t>
+      </w:r>
+      <w:r>
+        <w:rPr>
+          <w:rFonts w:ascii="CMR10" w:hAnsi="CMR10" w:cs="CMR10"/>
+          <w:strike/>
+          <w:sz w:val="20"/>
+          <w:szCs w:val="20"/>
+        </w:rPr>
+        <w:t>P( -FA)</w:t>
+      </w:r>
+    </w:p>
+    <w:p>
+      <w:pPr>
+        <w:autoSpaceDE w:val="0"/>
+        <w:autoSpaceDN w:val="0"/>
+        <w:adjustRightInd w:val="0"/>
+        <w:spacing w:line="240" w:lineRule="auto"/>
+        <w:rPr>
+          <w:rFonts w:ascii="CMR10" w:hAnsi="CMR10" w:cs="CMR10"/>
+          <w:strike/>
+          <w:sz w:val="20"/>
+          <w:szCs w:val="20"/>
+        </w:rPr>
+      </w:pPr>
+    </w:p>
+    <w:p>
+      <w:pPr>
+        <w:autoSpaceDE w:val="0"/>
+        <w:autoSpaceDN w:val="0"/>
+        <w:adjustRightInd w:val="0"/>
+        <w:spacing w:line="240" w:lineRule="auto"/>
+        <w:rPr>
+          <w:rFonts w:ascii="CMR10" w:hAnsi="CMR10" w:cs="CMR10"/>
+          <w:sz w:val="20"/>
+          <w:szCs w:val="20"/>
+        </w:rPr>
+      </w:pPr>
+      <w:r>
+        <w:rPr>
+          <w:rFonts w:ascii="CMR10" w:hAnsi="CMR10" w:cs="CMR10"/>
+          <w:sz w:val="20"/>
+          <w:szCs w:val="20"/>
+        </w:rPr>
+        <w:t xml:space="preserve">                                                      =</w:t>
+      </w:r>
+      <w:r>
+        <w:rPr>
+          <w:rFonts w:ascii="CMR10" w:hAnsi="CMR10" w:cs="CMR10"/>
+          <w:sz w:val="20"/>
+          <w:szCs w:val="20"/>
+        </w:rPr>
+        <w:t xml:space="preserve">    </w:t>
+      </w:r>
+      <w:proofErr w:type="gramStart"/>
+      <w:r>
+        <w:rPr>
+          <w:rFonts w:ascii="CMR10" w:hAnsi="CMR10" w:cs="CMR10"/>
+          <w:sz w:val="20"/>
+          <w:szCs w:val="20"/>
+        </w:rPr>
+        <w:t>P(</w:t>
+      </w:r>
+      <w:proofErr w:type="gramEnd"/>
+      <w:r>
+        <w:rPr>
+          <w:rFonts w:ascii="CMR10" w:hAnsi="CMR10" w:cs="CMR10"/>
+          <w:sz w:val="20"/>
+          <w:szCs w:val="20"/>
+        </w:rPr>
+        <w:t xml:space="preserve">G | T)  * P (-FG | T)  * P(T)    </w:t>
       </w:r>
     </w:p>
     <w:p>
@@ -2880,6 +4105,16 @@
       </w:tcPr>
     </w:tblStylePr>
   </w:style>
+  <w:style w:type="character" w:styleId="PlaceholderText">
+    <w:name w:val="Placeholder Text"/>
+    <w:basedOn w:val="DefaultParagraphFont"/>
+    <w:uiPriority w:val="99"/>
+    <w:semiHidden/>
+    <w:rsid w:val="00145B92"/>
+    <w:rPr>
+      <w:color w:val="808080"/>
+    </w:rPr>
+  </w:style>
 </w:styles>
 </file>
 
